--- a/week 3/Exercises 03.docx
+++ b/week 3/Exercises 03.docx
@@ -1,6 +1,6 @@
 
 <file path=word/document.xml><?xml version="1.0" encoding="utf-8"?>
-<w:document xmlns:wpc="http://schemas.microsoft.com/office/word/2010/wordprocessingCanvas" xmlns:cx="http://schemas.microsoft.com/office/drawing/2014/chartex" xmlns:cx1="http://schemas.microsoft.com/office/drawing/2015/9/8/chartex" xmlns:cx2="http://schemas.microsoft.com/office/drawing/2015/10/21/chartex" xmlns:cx3="http://schemas.microsoft.com/office/drawing/2016/5/9/chartex" xmlns:cx4="http://schemas.microsoft.com/office/drawing/2016/5/10/chartex" xmlns:cx5="http://schemas.microsoft.com/office/drawing/2016/5/11/chartex" xmlns:cx6="http://schemas.microsoft.com/office/drawing/2016/5/12/chartex" xmlns:cx7="http://schemas.microsoft.com/office/drawing/2016/5/13/chartex" xmlns:cx8="http://schemas.microsoft.com/office/drawing/2016/5/14/chartex" xmlns:mc="http://schemas.openxmlformats.org/markup-compatibility/2006" xmlns:aink="http://schemas.microsoft.com/office/drawing/2016/ink" xmlns:am3d="http://schemas.microsoft.com/office/drawing/2017/model3d" xmlns:o="urn:schemas-microsoft-com:office:office" xmlns:r="http://schemas.openxmlformats.org/officeDocument/2006/relationships" xmlns:m="http://schemas.openxmlformats.org/officeDocument/2006/math" xmlns:v="urn:schemas-microsoft-com:vml" xmlns:wp14="http://schemas.microsoft.com/office/word/2010/wordprocessingDrawing" xmlns:wp="http://schemas.openxmlformats.org/drawingml/2006/wordprocessingDrawing" xmlns:w10="urn:schemas-microsoft-com:office:word" xmlns:w="http://schemas.openxmlformats.org/wordprocessingml/2006/main" xmlns:w14="http://schemas.microsoft.com/office/word/2010/wordml" xmlns:w15="http://schemas.microsoft.com/office/word/2012/wordml" xmlns:w16cex="http://schemas.microsoft.com/office/word/2018/wordml/cex" xmlns:w16cid="http://schemas.microsoft.com/office/word/2016/wordml/cid" xmlns:w16="http://schemas.microsoft.com/office/word/2018/wordml" xmlns:w16sdtdh="http://schemas.microsoft.com/office/word/2020/wordml/sdtdatahash" xmlns:w16se="http://schemas.microsoft.com/office/word/2015/wordml/symex" xmlns:wpg="http://schemas.microsoft.com/office/word/2010/wordprocessingGroup" xmlns:wpi="http://schemas.microsoft.com/office/word/2010/wordprocessingInk" xmlns:wne="http://schemas.microsoft.com/office/word/2006/wordml" xmlns:wps="http://schemas.microsoft.com/office/word/2010/wordprocessingShape" mc:Ignorable="w14 w15 w16se w16cid w16 w16cex w16sdtdh wp14">
+<w:document xmlns:wpc="http://schemas.microsoft.com/office/word/2010/wordprocessingCanvas" xmlns:cx="http://schemas.microsoft.com/office/drawing/2014/chartex" xmlns:cx1="http://schemas.microsoft.com/office/drawing/2015/9/8/chartex" xmlns:cx2="http://schemas.microsoft.com/office/drawing/2015/10/21/chartex" xmlns:cx3="http://schemas.microsoft.com/office/drawing/2016/5/9/chartex" xmlns:cx4="http://schemas.microsoft.com/office/drawing/2016/5/10/chartex" xmlns:cx5="http://schemas.microsoft.com/office/drawing/2016/5/11/chartex" xmlns:cx6="http://schemas.microsoft.com/office/drawing/2016/5/12/chartex" xmlns:cx7="http://schemas.microsoft.com/office/drawing/2016/5/13/chartex" xmlns:cx8="http://schemas.microsoft.com/office/drawing/2016/5/14/chartex" xmlns:mc="http://schemas.openxmlformats.org/markup-compatibility/2006" xmlns:aink="http://schemas.microsoft.com/office/drawing/2016/ink" xmlns:am3d="http://schemas.microsoft.com/office/drawing/2017/model3d" xmlns:o="urn:schemas-microsoft-com:office:office" xmlns:oel="http://schemas.microsoft.com/office/2019/extlst" xmlns:r="http://schemas.openxmlformats.org/officeDocument/2006/relationships" xmlns:m="http://schemas.openxmlformats.org/officeDocument/2006/math" xmlns:v="urn:schemas-microsoft-com:vml" xmlns:wp14="http://schemas.microsoft.com/office/word/2010/wordprocessingDrawing" xmlns:wp="http://schemas.openxmlformats.org/drawingml/2006/wordprocessingDrawing" xmlns:w10="urn:schemas-microsoft-com:office:word" xmlns:w="http://schemas.openxmlformats.org/wordprocessingml/2006/main" xmlns:w14="http://schemas.microsoft.com/office/word/2010/wordml" xmlns:w15="http://schemas.microsoft.com/office/word/2012/wordml" xmlns:w16cex="http://schemas.microsoft.com/office/word/2018/wordml/cex" xmlns:w16cid="http://schemas.microsoft.com/office/word/2016/wordml/cid" xmlns:w16="http://schemas.microsoft.com/office/word/2018/wordml" xmlns:w16sdtdh="http://schemas.microsoft.com/office/word/2020/wordml/sdtdatahash" xmlns:w16se="http://schemas.microsoft.com/office/word/2015/wordml/symex" xmlns:wpg="http://schemas.microsoft.com/office/word/2010/wordprocessingGroup" xmlns:wpi="http://schemas.microsoft.com/office/word/2010/wordprocessingInk" xmlns:wne="http://schemas.microsoft.com/office/word/2006/wordml" xmlns:wps="http://schemas.microsoft.com/office/word/2010/wordprocessingShape" mc:Ignorable="w14 w15 w16se w16cid w16 w16cex w16sdtdh wp14">
   <w:body>
     <w:p>
       <w:pPr>
@@ -42,7 +42,15 @@
         <w:spacing w:before="240" w:after="240"/>
       </w:pPr>
       <w:r>
-        <w:t>Prior to attempting these exercises ensure you have read the lecture notes and/or viewed the video, and followed the practical. You may wish to use the Python interpreter in interactive mode to help work out the solutions to some of the questions.</w:t>
+        <w:t xml:space="preserve">Prior to attempting these exercises ensure you have read the lecture notes and/or viewed the </w:t>
+      </w:r>
+      <w:proofErr w:type="gramStart"/>
+      <w:r>
+        <w:t>video, and</w:t>
+      </w:r>
+      <w:proofErr w:type="gramEnd"/>
+      <w:r>
+        <w:t xml:space="preserve"> followed the practical. You may wish to use the Python interpreter in interactive mode to help work out the solutions to some of the questions.</w:t>
       </w:r>
     </w:p>
     <w:p>
@@ -214,12 +222,14 @@
         <w:lastRenderedPageBreak/>
         <w:t xml:space="preserve">What is the </w:t>
       </w:r>
+      <w:proofErr w:type="gramStart"/>
       <w:r>
         <w:rPr>
           <w:i/>
         </w:rPr>
         <w:t>data-type</w:t>
       </w:r>
+      <w:proofErr w:type="gramEnd"/>
       <w:r>
         <w:t xml:space="preserve"> of the result when evaluating comparison (relational) expressions such as </w:t>
       </w:r>
@@ -455,11 +465,19 @@
           <w:rFonts w:ascii="Courier New" w:eastAsia="Courier New" w:hAnsi="Courier New" w:cs="Courier New"/>
         </w:rPr>
       </w:pPr>
-      <w:r>
-        <w:rPr>
-          <w:rFonts w:ascii="Courier New" w:eastAsia="Courier New" w:hAnsi="Courier New" w:cs="Courier New"/>
-        </w:rPr>
-        <w:t>100 != 100</w:t>
+      <w:proofErr w:type="gramStart"/>
+      <w:r>
+        <w:rPr>
+          <w:rFonts w:ascii="Courier New" w:eastAsia="Courier New" w:hAnsi="Courier New" w:cs="Courier New"/>
+        </w:rPr>
+        <w:t>100 !</w:t>
+      </w:r>
+      <w:proofErr w:type="gramEnd"/>
+      <w:r>
+        <w:rPr>
+          <w:rFonts w:ascii="Courier New" w:eastAsia="Courier New" w:hAnsi="Courier New" w:cs="Courier New"/>
+        </w:rPr>
+        <w:t>= 100</w:t>
       </w:r>
     </w:p>
     <w:p>
@@ -952,8 +970,16 @@
         <w:rPr>
           <w:rFonts w:ascii="Courier New" w:eastAsia="Courier New" w:hAnsi="Courier New" w:cs="Courier New"/>
         </w:rPr>
-        <w:t>colours = [ "Blue", "Black", "Orange" ]</w:t>
-      </w:r>
+        <w:t>colours = [ "Blue", "Black", "Orange</w:t>
+      </w:r>
+      <w:proofErr w:type="gramStart"/>
+      <w:r>
+        <w:rPr>
+          <w:rFonts w:ascii="Courier New" w:eastAsia="Courier New" w:hAnsi="Courier New" w:cs="Courier New"/>
+        </w:rPr>
+        <w:t>" ]</w:t>
+      </w:r>
+      <w:proofErr w:type="gramEnd"/>
     </w:p>
     <w:p>
       <w:pPr>
@@ -962,11 +988,19 @@
           <w:rFonts w:ascii="Courier New" w:eastAsia="Courier New" w:hAnsi="Courier New" w:cs="Courier New"/>
         </w:rPr>
       </w:pPr>
-      <w:r>
-        <w:rPr>
-          <w:rFonts w:ascii="Courier New" w:eastAsia="Courier New" w:hAnsi="Courier New" w:cs="Courier New"/>
-        </w:rPr>
-        <w:t>print("The colour black is in the list : ", "Black" in colours)</w:t>
+      <w:proofErr w:type="gramStart"/>
+      <w:r>
+        <w:rPr>
+          <w:rFonts w:ascii="Courier New" w:eastAsia="Courier New" w:hAnsi="Courier New" w:cs="Courier New"/>
+        </w:rPr>
+        <w:t>print(</w:t>
+      </w:r>
+      <w:proofErr w:type="gramEnd"/>
+      <w:r>
+        <w:rPr>
+          <w:rFonts w:ascii="Courier New" w:eastAsia="Courier New" w:hAnsi="Courier New" w:cs="Courier New"/>
+        </w:rPr>
+        <w:t>"The colour black is in the list : ", "Black" in colours)</w:t>
       </w:r>
     </w:p>
     <w:p>
@@ -1015,11 +1049,19 @@
           <w:rFonts w:ascii="Courier New" w:eastAsia="Courier New" w:hAnsi="Courier New" w:cs="Courier New"/>
         </w:rPr>
       </w:pPr>
-      <w:r>
-        <w:rPr>
-          <w:rFonts w:ascii="Courier New" w:eastAsia="Courier New" w:hAnsi="Courier New" w:cs="Courier New"/>
-        </w:rPr>
-        <w:t>print("The colour orange is in the list : ", "orange" in colours)</w:t>
+      <w:proofErr w:type="gramStart"/>
+      <w:r>
+        <w:rPr>
+          <w:rFonts w:ascii="Courier New" w:eastAsia="Courier New" w:hAnsi="Courier New" w:cs="Courier New"/>
+        </w:rPr>
+        <w:t>print(</w:t>
+      </w:r>
+      <w:proofErr w:type="gramEnd"/>
+      <w:r>
+        <w:rPr>
+          <w:rFonts w:ascii="Courier New" w:eastAsia="Courier New" w:hAnsi="Courier New" w:cs="Courier New"/>
+        </w:rPr>
+        <w:t>"The colour orange is in the list : ", "orange" in colours)</w:t>
       </w:r>
     </w:p>
     <w:p>
@@ -1244,7 +1286,20 @@
           <w:rFonts w:ascii="Courier New" w:eastAsia="Courier New" w:hAnsi="Courier New" w:cs="Courier New"/>
         </w:rPr>
         <w:tab/>
-        <w:t>print("num1 is divisible by num2")</w:t>
+      </w:r>
+      <w:proofErr w:type="gramStart"/>
+      <w:r>
+        <w:rPr>
+          <w:rFonts w:ascii="Courier New" w:eastAsia="Courier New" w:hAnsi="Courier New" w:cs="Courier New"/>
+        </w:rPr>
+        <w:t>print(</w:t>
+      </w:r>
+      <w:proofErr w:type="gramEnd"/>
+      <w:r>
+        <w:rPr>
+          <w:rFonts w:ascii="Courier New" w:eastAsia="Courier New" w:hAnsi="Courier New" w:cs="Courier New"/>
+        </w:rPr>
+        <w:t>"num1 is divisible by num2")</w:t>
       </w:r>
     </w:p>
     <w:p>
@@ -1269,11 +1324,19 @@
           <w:rFonts w:ascii="Courier New" w:eastAsia="Courier New" w:hAnsi="Courier New" w:cs="Courier New"/>
         </w:rPr>
       </w:pPr>
-      <w:r>
-        <w:rPr>
-          <w:rFonts w:ascii="Courier New" w:eastAsia="Courier New" w:hAnsi="Courier New" w:cs="Courier New"/>
-        </w:rPr>
-        <w:t>print("num1 is not divisible by num2")</w:t>
+      <w:proofErr w:type="gramStart"/>
+      <w:r>
+        <w:rPr>
+          <w:rFonts w:ascii="Courier New" w:eastAsia="Courier New" w:hAnsi="Courier New" w:cs="Courier New"/>
+        </w:rPr>
+        <w:t>print(</w:t>
+      </w:r>
+      <w:proofErr w:type="gramEnd"/>
+      <w:r>
+        <w:rPr>
+          <w:rFonts w:ascii="Courier New" w:eastAsia="Courier New" w:hAnsi="Courier New" w:cs="Courier New"/>
+        </w:rPr>
+        <w:t>"num1 is not divisible by num2")</w:t>
       </w:r>
     </w:p>
     <w:p>
@@ -1405,7 +1468,20 @@
           <w:rFonts w:ascii="Courier New" w:eastAsia="Courier New" w:hAnsi="Courier New" w:cs="Courier New"/>
         </w:rPr>
         <w:tab/>
-        <w:t>print("num1 is less than num2")</w:t>
+      </w:r>
+      <w:proofErr w:type="gramStart"/>
+      <w:r>
+        <w:rPr>
+          <w:rFonts w:ascii="Courier New" w:eastAsia="Courier New" w:hAnsi="Courier New" w:cs="Courier New"/>
+        </w:rPr>
+        <w:t>print(</w:t>
+      </w:r>
+      <w:proofErr w:type="gramEnd"/>
+      <w:r>
+        <w:rPr>
+          <w:rFonts w:ascii="Courier New" w:eastAsia="Courier New" w:hAnsi="Courier New" w:cs="Courier New"/>
+        </w:rPr>
+        <w:t>"num1 is less than num2")</w:t>
       </w:r>
     </w:p>
     <w:p>
@@ -1430,11 +1506,19 @@
           <w:rFonts w:ascii="Courier New" w:eastAsia="Courier New" w:hAnsi="Courier New" w:cs="Courier New"/>
         </w:rPr>
       </w:pPr>
-      <w:r>
-        <w:rPr>
-          <w:rFonts w:ascii="Courier New" w:eastAsia="Courier New" w:hAnsi="Courier New" w:cs="Courier New"/>
-        </w:rPr>
-        <w:t>print("num1 is greater than num2")</w:t>
+      <w:proofErr w:type="gramStart"/>
+      <w:r>
+        <w:rPr>
+          <w:rFonts w:ascii="Courier New" w:eastAsia="Courier New" w:hAnsi="Courier New" w:cs="Courier New"/>
+        </w:rPr>
+        <w:t>print(</w:t>
+      </w:r>
+      <w:proofErr w:type="gramEnd"/>
+      <w:r>
+        <w:rPr>
+          <w:rFonts w:ascii="Courier New" w:eastAsia="Courier New" w:hAnsi="Courier New" w:cs="Courier New"/>
+        </w:rPr>
+        <w:t>"num1 is greater than num2")</w:t>
       </w:r>
     </w:p>
     <w:p>
@@ -1459,11 +1543,19 @@
           <w:rFonts w:ascii="Courier New" w:eastAsia="Courier New" w:hAnsi="Courier New" w:cs="Courier New"/>
         </w:rPr>
       </w:pPr>
-      <w:r>
-        <w:rPr>
-          <w:rFonts w:ascii="Courier New" w:eastAsia="Courier New" w:hAnsi="Courier New" w:cs="Courier New"/>
-        </w:rPr>
-        <w:t>print("num1 is equal to num2")</w:t>
+      <w:proofErr w:type="gramStart"/>
+      <w:r>
+        <w:rPr>
+          <w:rFonts w:ascii="Courier New" w:eastAsia="Courier New" w:hAnsi="Courier New" w:cs="Courier New"/>
+        </w:rPr>
+        <w:t>print(</w:t>
+      </w:r>
+      <w:proofErr w:type="gramEnd"/>
+      <w:r>
+        <w:rPr>
+          <w:rFonts w:ascii="Courier New" w:eastAsia="Courier New" w:hAnsi="Courier New" w:cs="Courier New"/>
+        </w:rPr>
+        <w:t>"num1 is equal to num2")</w:t>
       </w:r>
     </w:p>
     <w:p>
@@ -1592,8 +1684,13 @@
       <w:pPr>
         <w:spacing w:before="240" w:after="240"/>
       </w:pPr>
-      <w:r>
-        <w:t>And, what value would be assigned to the variable ‘</w:t>
+      <w:proofErr w:type="gramStart"/>
+      <w:r>
+        <w:t>And,</w:t>
+      </w:r>
+      <w:proofErr w:type="gramEnd"/>
+      <w:r>
+        <w:t xml:space="preserve"> what value would be assigned to the variable ‘</w:t>
       </w:r>
       <w:r>
         <w:rPr>
@@ -1725,11 +1822,19 @@
       <w:r>
         <w:t xml:space="preserve">Remember: values returned from the </w:t>
       </w:r>
+      <w:proofErr w:type="gramStart"/>
       <w:r>
         <w:rPr>
           <w:b/>
         </w:rPr>
-        <w:t>input()</w:t>
+        <w:t>input(</w:t>
+      </w:r>
+      <w:proofErr w:type="gramEnd"/>
+      <w:r>
+        <w:rPr>
+          <w:b/>
+        </w:rPr>
+        <w:t>)</w:t>
       </w:r>
       <w:r>
         <w:t xml:space="preserve"> function are </w:t>
@@ -1755,7 +1860,21 @@
         <w:rPr>
           <w:rFonts w:ascii="Courier New" w:eastAsia="Courier New" w:hAnsi="Courier New" w:cs="Courier New"/>
         </w:rPr>
-        <w:t>num = input("please enter a number between 1 and 10 : ")</w:t>
+        <w:t xml:space="preserve">num = </w:t>
+      </w:r>
+      <w:proofErr w:type="gramStart"/>
+      <w:r>
+        <w:rPr>
+          <w:rFonts w:ascii="Courier New" w:eastAsia="Courier New" w:hAnsi="Courier New" w:cs="Courier New"/>
+        </w:rPr>
+        <w:t>input(</w:t>
+      </w:r>
+      <w:proofErr w:type="gramEnd"/>
+      <w:r>
+        <w:rPr>
+          <w:rFonts w:ascii="Courier New" w:eastAsia="Courier New" w:hAnsi="Courier New" w:cs="Courier New"/>
+        </w:rPr>
+        <w:t>"please enter a number between 1 and 10 : ")</w:t>
       </w:r>
     </w:p>
     <w:p>
@@ -1808,7 +1927,15 @@
         <w:shd w:val="clear" w:color="auto" w:fill="FFF2CC"/>
       </w:pPr>
       <w:r>
-        <w:t>num = input(“please enter a  number between 1 and 10 : “)</w:t>
+        <w:t xml:space="preserve">num = </w:t>
+      </w:r>
+      <w:proofErr w:type="gramStart"/>
+      <w:r>
+        <w:t>input(</w:t>
+      </w:r>
+      <w:proofErr w:type="gramEnd"/>
+      <w:r>
+        <w:t>“please enter a  number between 1 and 10 : “)</w:t>
       </w:r>
     </w:p>
     <w:p>
@@ -1851,7 +1978,15 @@
         <w:shd w:val="clear" w:color="auto" w:fill="FFF2CC"/>
       </w:pPr>
       <w:r>
-        <w:t xml:space="preserve">    print(“Number between 1 to 10”)</w:t>
+        <w:t xml:space="preserve">    </w:t>
+      </w:r>
+      <w:proofErr w:type="gramStart"/>
+      <w:r>
+        <w:t>print(</w:t>
+      </w:r>
+      <w:proofErr w:type="gramEnd"/>
+      <w:r>
+        <w:t>“Number between 1 to 10”)</w:t>
       </w:r>
     </w:p>
     <w:p>
@@ -1879,7 +2014,15 @@
         <w:shd w:val="clear" w:color="auto" w:fill="FFF2CC"/>
       </w:pPr>
       <w:r>
-        <w:t xml:space="preserve">    print(“Number does not lies between 1 to 10”)</w:t>
+        <w:t xml:space="preserve">    </w:t>
+      </w:r>
+      <w:proofErr w:type="gramStart"/>
+      <w:r>
+        <w:t>print(</w:t>
+      </w:r>
+      <w:proofErr w:type="gramEnd"/>
+      <w:r>
+        <w:t>“Number does not lies between 1 to 10”)</w:t>
       </w:r>
     </w:p>
     <w:p>
@@ -1935,8 +2078,13 @@
         <w:spacing w:before="240" w:after="240"/>
       </w:pPr>
       <w:r>
-        <w:t>If the 'x' value is larger than 'y' then print</w:t>
-      </w:r>
+        <w:t xml:space="preserve">If the 'x' value is larger than 'y' then </w:t>
+      </w:r>
+      <w:proofErr w:type="gramStart"/>
+      <w:r>
+        <w:t>print</w:t>
+      </w:r>
+      <w:proofErr w:type="gramEnd"/>
     </w:p>
     <w:p>
       <w:pPr>
@@ -1999,21 +2147,37 @@
         <w:shd w:val="clear" w:color="auto" w:fill="FFF2CC"/>
       </w:pPr>
       <w:r>
-        <w:t>x = int(input(“Enter a number:”))</w:t>
-      </w:r>
-    </w:p>
-    <w:p>
-      <w:pPr>
-        <w:pBdr>
-          <w:top w:val="single" w:sz="8" w:space="0" w:color="000000"/>
-          <w:left w:val="single" w:sz="8" w:space="0" w:color="000000"/>
-          <w:bottom w:val="single" w:sz="8" w:space="0" w:color="000000"/>
-          <w:right w:val="single" w:sz="8" w:space="0" w:color="000000"/>
-        </w:pBdr>
-        <w:shd w:val="clear" w:color="auto" w:fill="FFF2CC"/>
-      </w:pPr>
-      <w:r>
-        <w:t>y = int(input(“Enter a number:”))</w:t>
+        <w:t xml:space="preserve">x = </w:t>
+      </w:r>
+      <w:proofErr w:type="gramStart"/>
+      <w:r>
+        <w:t>int(</w:t>
+      </w:r>
+      <w:proofErr w:type="gramEnd"/>
+      <w:r>
+        <w:t>input(“Enter a number:”))</w:t>
+      </w:r>
+    </w:p>
+    <w:p>
+      <w:pPr>
+        <w:pBdr>
+          <w:top w:val="single" w:sz="8" w:space="0" w:color="000000"/>
+          <w:left w:val="single" w:sz="8" w:space="0" w:color="000000"/>
+          <w:bottom w:val="single" w:sz="8" w:space="0" w:color="000000"/>
+          <w:right w:val="single" w:sz="8" w:space="0" w:color="000000"/>
+        </w:pBdr>
+        <w:shd w:val="clear" w:color="auto" w:fill="FFF2CC"/>
+      </w:pPr>
+      <w:r>
+        <w:t xml:space="preserve">y = </w:t>
+      </w:r>
+      <w:proofErr w:type="gramStart"/>
+      <w:r>
+        <w:t>int(</w:t>
+      </w:r>
+      <w:proofErr w:type="gramEnd"/>
+      <w:r>
+        <w:t>input(“Enter a number:”))</w:t>
       </w:r>
     </w:p>
     <w:p>
@@ -2052,7 +2216,15 @@
         <w:shd w:val="clear" w:color="auto" w:fill="FFF2CC"/>
       </w:pPr>
       <w:r>
-        <w:t xml:space="preserve">    print(“The value ‘x’ is larger than the value ‘y’ ”)</w:t>
+        <w:t xml:space="preserve">    </w:t>
+      </w:r>
+      <w:proofErr w:type="gramStart"/>
+      <w:r>
+        <w:t>print(</w:t>
+      </w:r>
+      <w:proofErr w:type="gramEnd"/>
+      <w:r>
+        <w:t>“The value ‘x’ is larger than the value ‘y’ ”)</w:t>
       </w:r>
     </w:p>
     <w:p>
@@ -2080,37 +2252,53 @@
         <w:shd w:val="clear" w:color="auto" w:fill="FFF2CC"/>
       </w:pPr>
       <w:r>
-        <w:t xml:space="preserve">    print(“The value ‘y’ is larger than the value ‘x’ ”)</w:t>
-      </w:r>
-    </w:p>
-    <w:p>
-      <w:pPr>
-        <w:pBdr>
-          <w:top w:val="single" w:sz="8" w:space="0" w:color="000000"/>
-          <w:left w:val="single" w:sz="8" w:space="0" w:color="000000"/>
-          <w:bottom w:val="single" w:sz="8" w:space="0" w:color="000000"/>
-          <w:right w:val="single" w:sz="8" w:space="0" w:color="000000"/>
-        </w:pBdr>
-        <w:shd w:val="clear" w:color="auto" w:fill="FFF2CC"/>
-      </w:pPr>
-    </w:p>
-    <w:p>
-      <w:pPr>
-        <w:pBdr>
-          <w:top w:val="single" w:sz="8" w:space="0" w:color="000000"/>
-          <w:left w:val="single" w:sz="8" w:space="0" w:color="000000"/>
-          <w:bottom w:val="single" w:sz="8" w:space="0" w:color="000000"/>
-          <w:right w:val="single" w:sz="8" w:space="0" w:color="000000"/>
-        </w:pBdr>
-        <w:shd w:val="clear" w:color="auto" w:fill="FFF2CC"/>
-      </w:pPr>
-    </w:p>
-    <w:p>
-      <w:pPr>
-        <w:spacing w:before="240" w:after="240"/>
-      </w:pPr>
-      <w:r>
-        <w:t>Examine the output generated by the above program. Is the displayed text entirely accurate in all cases? If not Why?</w:t>
+        <w:t xml:space="preserve">    </w:t>
+      </w:r>
+      <w:proofErr w:type="gramStart"/>
+      <w:r>
+        <w:t>print(</w:t>
+      </w:r>
+      <w:proofErr w:type="gramEnd"/>
+      <w:r>
+        <w:t>“The value ‘y’ is larger than the value ‘x’ ”)</w:t>
+      </w:r>
+    </w:p>
+    <w:p>
+      <w:pPr>
+        <w:pBdr>
+          <w:top w:val="single" w:sz="8" w:space="0" w:color="000000"/>
+          <w:left w:val="single" w:sz="8" w:space="0" w:color="000000"/>
+          <w:bottom w:val="single" w:sz="8" w:space="0" w:color="000000"/>
+          <w:right w:val="single" w:sz="8" w:space="0" w:color="000000"/>
+        </w:pBdr>
+        <w:shd w:val="clear" w:color="auto" w:fill="FFF2CC"/>
+      </w:pPr>
+    </w:p>
+    <w:p>
+      <w:pPr>
+        <w:pBdr>
+          <w:top w:val="single" w:sz="8" w:space="0" w:color="000000"/>
+          <w:left w:val="single" w:sz="8" w:space="0" w:color="000000"/>
+          <w:bottom w:val="single" w:sz="8" w:space="0" w:color="000000"/>
+          <w:right w:val="single" w:sz="8" w:space="0" w:color="000000"/>
+        </w:pBdr>
+        <w:shd w:val="clear" w:color="auto" w:fill="FFF2CC"/>
+      </w:pPr>
+    </w:p>
+    <w:p>
+      <w:pPr>
+        <w:spacing w:before="240" w:after="240"/>
+      </w:pPr>
+      <w:r>
+        <w:t xml:space="preserve">Examine the output generated by the above program. Is the displayed text entirely accurate in all cases? If </w:t>
+      </w:r>
+      <w:proofErr w:type="gramStart"/>
+      <w:r>
+        <w:t>not</w:t>
+      </w:r>
+      <w:proofErr w:type="gramEnd"/>
+      <w:r>
+        <w:t xml:space="preserve"> Why?</w:t>
       </w:r>
     </w:p>
     <w:p>
@@ -2240,7 +2428,15 @@
         <w:t>0</w:t>
       </w:r>
       <w:r>
-        <w:t>' value is input, print a message saying "</w:t>
+        <w:t xml:space="preserve">' value is input, print a message </w:t>
+      </w:r>
+      <w:proofErr w:type="gramStart"/>
+      <w:r>
+        <w:t>saying</w:t>
+      </w:r>
+      <w:proofErr w:type="gramEnd"/>
+      <w:r>
+        <w:t xml:space="preserve"> "</w:t>
       </w:r>
       <w:r>
         <w:rPr>
@@ -2288,21 +2484,37 @@
         <w:shd w:val="clear" w:color="auto" w:fill="FFF2CC"/>
       </w:pPr>
       <w:r>
-        <w:t>num1 = int(input(“Enter first number: “))</w:t>
-      </w:r>
-    </w:p>
-    <w:p>
-      <w:pPr>
-        <w:pBdr>
-          <w:top w:val="single" w:sz="8" w:space="0" w:color="000000"/>
-          <w:left w:val="single" w:sz="8" w:space="0" w:color="000000"/>
-          <w:bottom w:val="single" w:sz="8" w:space="0" w:color="000000"/>
-          <w:right w:val="single" w:sz="8" w:space="0" w:color="000000"/>
-        </w:pBdr>
-        <w:shd w:val="clear" w:color="auto" w:fill="FFF2CC"/>
-      </w:pPr>
-      <w:r>
-        <w:t>num2 = int(input(“Enter second number: “))</w:t>
+        <w:t xml:space="preserve">num1 = </w:t>
+      </w:r>
+      <w:proofErr w:type="gramStart"/>
+      <w:r>
+        <w:t>int(</w:t>
+      </w:r>
+      <w:proofErr w:type="gramEnd"/>
+      <w:r>
+        <w:t>input(“Enter first number: “))</w:t>
+      </w:r>
+    </w:p>
+    <w:p>
+      <w:pPr>
+        <w:pBdr>
+          <w:top w:val="single" w:sz="8" w:space="0" w:color="000000"/>
+          <w:left w:val="single" w:sz="8" w:space="0" w:color="000000"/>
+          <w:bottom w:val="single" w:sz="8" w:space="0" w:color="000000"/>
+          <w:right w:val="single" w:sz="8" w:space="0" w:color="000000"/>
+        </w:pBdr>
+        <w:shd w:val="clear" w:color="auto" w:fill="FFF2CC"/>
+      </w:pPr>
+      <w:r>
+        <w:t xml:space="preserve">num2 = </w:t>
+      </w:r>
+      <w:proofErr w:type="gramStart"/>
+      <w:r>
+        <w:t>int(</w:t>
+      </w:r>
+      <w:proofErr w:type="gramEnd"/>
+      <w:r>
+        <w:t>input(“Enter second number: “))</w:t>
       </w:r>
     </w:p>
     <w:p>
@@ -2330,7 +2542,15 @@
         <w:shd w:val="clear" w:color="auto" w:fill="FFF2CC"/>
       </w:pPr>
       <w:r>
-        <w:t xml:space="preserve">    print(“division by 0 is not possible”)</w:t>
+        <w:t xml:space="preserve">    </w:t>
+      </w:r>
+      <w:proofErr w:type="gramStart"/>
+      <w:r>
+        <w:t>print(</w:t>
+      </w:r>
+      <w:proofErr w:type="gramEnd"/>
+      <w:r>
+        <w:t>“division by 0 is not possible”)</w:t>
       </w:r>
     </w:p>
     <w:p>
@@ -2372,7 +2592,15 @@
         <w:shd w:val="clear" w:color="auto" w:fill="FFF2CC"/>
       </w:pPr>
       <w:r>
-        <w:t xml:space="preserve">    print(“The result is “,result)</w:t>
+        <w:t xml:space="preserve">    </w:t>
+      </w:r>
+      <w:proofErr w:type="gramStart"/>
+      <w:r>
+        <w:t>print(</w:t>
+      </w:r>
+      <w:proofErr w:type="gramEnd"/>
+      <w:r>
+        <w:t>“The result is “,result)</w:t>
       </w:r>
     </w:p>
     <w:p>
@@ -2780,7 +3008,21 @@
         <w:shd w:val="clear" w:color="auto" w:fill="FFF2CC"/>
       </w:pPr>
       <w:r>
-        <w:t xml:space="preserve">    print(“I am Sanju”)</w:t>
+        <w:t xml:space="preserve">    </w:t>
+      </w:r>
+      <w:proofErr w:type="gramStart"/>
+      <w:r>
+        <w:t>print(</w:t>
+      </w:r>
+      <w:proofErr w:type="gramEnd"/>
+      <w:r>
+        <w:t xml:space="preserve">“I am </w:t>
+      </w:r>
+      <w:r>
+        <w:t>hritick</w:t>
+      </w:r>
+      <w:r>
+        <w:t>”)</w:t>
       </w:r>
     </w:p>
     <w:p>
@@ -2999,7 +3241,21 @@
         <w:rPr>
           <w:rFonts w:ascii="Courier New" w:eastAsia="Courier New" w:hAnsi="Courier New" w:cs="Courier New"/>
         </w:rPr>
-        <w:t>for num in range(5):</w:t>
+        <w:t xml:space="preserve">for num in </w:t>
+      </w:r>
+      <w:proofErr w:type="gramStart"/>
+      <w:r>
+        <w:rPr>
+          <w:rFonts w:ascii="Courier New" w:eastAsia="Courier New" w:hAnsi="Courier New" w:cs="Courier New"/>
+        </w:rPr>
+        <w:t>range(</w:t>
+      </w:r>
+      <w:proofErr w:type="gramEnd"/>
+      <w:r>
+        <w:rPr>
+          <w:rFonts w:ascii="Courier New" w:eastAsia="Courier New" w:hAnsi="Courier New" w:cs="Courier New"/>
+        </w:rPr>
+        <w:t>5):</w:t>
       </w:r>
     </w:p>
     <w:p>
@@ -3131,7 +3387,21 @@
         <w:rPr>
           <w:rFonts w:ascii="Courier New" w:eastAsia="Courier New" w:hAnsi="Courier New" w:cs="Courier New"/>
         </w:rPr>
-        <w:t>for num in range(10,16):</w:t>
+        <w:t xml:space="preserve">for num in </w:t>
+      </w:r>
+      <w:proofErr w:type="gramStart"/>
+      <w:r>
+        <w:rPr>
+          <w:rFonts w:ascii="Courier New" w:eastAsia="Courier New" w:hAnsi="Courier New" w:cs="Courier New"/>
+        </w:rPr>
+        <w:t>range(</w:t>
+      </w:r>
+      <w:proofErr w:type="gramEnd"/>
+      <w:r>
+        <w:rPr>
+          <w:rFonts w:ascii="Courier New" w:eastAsia="Courier New" w:hAnsi="Courier New" w:cs="Courier New"/>
+        </w:rPr>
+        <w:t>10,16):</w:t>
       </w:r>
     </w:p>
     <w:p>
@@ -3277,7 +3547,21 @@
         <w:rPr>
           <w:rFonts w:ascii="Courier New" w:eastAsia="Courier New" w:hAnsi="Courier New" w:cs="Courier New"/>
         </w:rPr>
-        <w:t>for num in range(0,10,-1):</w:t>
+        <w:t xml:space="preserve">for num in </w:t>
+      </w:r>
+      <w:proofErr w:type="gramStart"/>
+      <w:r>
+        <w:rPr>
+          <w:rFonts w:ascii="Courier New" w:eastAsia="Courier New" w:hAnsi="Courier New" w:cs="Courier New"/>
+        </w:rPr>
+        <w:t>range(</w:t>
+      </w:r>
+      <w:proofErr w:type="gramEnd"/>
+      <w:r>
+        <w:rPr>
+          <w:rFonts w:ascii="Courier New" w:eastAsia="Courier New" w:hAnsi="Courier New" w:cs="Courier New"/>
+        </w:rPr>
+        <w:t>0,10,-1):</w:t>
       </w:r>
     </w:p>
     <w:p>
@@ -3375,7 +3659,21 @@
         <w:rPr>
           <w:rFonts w:ascii="Courier New" w:eastAsia="Courier New" w:hAnsi="Courier New" w:cs="Courier New"/>
         </w:rPr>
-        <w:t>for x in range(1,10):</w:t>
+        <w:t xml:space="preserve">for x in </w:t>
+      </w:r>
+      <w:proofErr w:type="gramStart"/>
+      <w:r>
+        <w:rPr>
+          <w:rFonts w:ascii="Courier New" w:eastAsia="Courier New" w:hAnsi="Courier New" w:cs="Courier New"/>
+        </w:rPr>
+        <w:t>range(</w:t>
+      </w:r>
+      <w:proofErr w:type="gramEnd"/>
+      <w:r>
+        <w:rPr>
+          <w:rFonts w:ascii="Courier New" w:eastAsia="Courier New" w:hAnsi="Courier New" w:cs="Courier New"/>
+        </w:rPr>
+        <w:t>1,10):</w:t>
       </w:r>
     </w:p>
     <w:p>
@@ -3390,7 +3688,21 @@
           <w:rFonts w:ascii="Courier New" w:eastAsia="Courier New" w:hAnsi="Courier New" w:cs="Courier New"/>
         </w:rPr>
         <w:tab/>
-        <w:t>for y in range (1,x):</w:t>
+        <w:t>for y in range (</w:t>
+      </w:r>
+      <w:proofErr w:type="gramStart"/>
+      <w:r>
+        <w:rPr>
+          <w:rFonts w:ascii="Courier New" w:eastAsia="Courier New" w:hAnsi="Courier New" w:cs="Courier New"/>
+        </w:rPr>
+        <w:t>1,x</w:t>
+      </w:r>
+      <w:proofErr w:type="gramEnd"/>
+      <w:r>
+        <w:rPr>
+          <w:rFonts w:ascii="Courier New" w:eastAsia="Courier New" w:hAnsi="Courier New" w:cs="Courier New"/>
+        </w:rPr>
+        <w:t>):</w:t>
       </w:r>
     </w:p>
     <w:p>
@@ -3411,7 +3723,20 @@
           <w:rFonts w:ascii="Courier New" w:eastAsia="Courier New" w:hAnsi="Courier New" w:cs="Courier New"/>
         </w:rPr>
         <w:tab/>
-        <w:t>print("*")</w:t>
+      </w:r>
+      <w:proofErr w:type="gramStart"/>
+      <w:r>
+        <w:rPr>
+          <w:rFonts w:ascii="Courier New" w:eastAsia="Courier New" w:hAnsi="Courier New" w:cs="Courier New"/>
+        </w:rPr>
+        <w:t>print(</w:t>
+      </w:r>
+      <w:proofErr w:type="gramEnd"/>
+      <w:r>
+        <w:rPr>
+          <w:rFonts w:ascii="Courier New" w:eastAsia="Courier New" w:hAnsi="Courier New" w:cs="Courier New"/>
+        </w:rPr>
+        <w:t>"*")</w:t>
       </w:r>
     </w:p>
     <w:p>
@@ -3423,7 +3748,20 @@
           <w:rFonts w:ascii="Courier New" w:eastAsia="Courier New" w:hAnsi="Courier New" w:cs="Courier New"/>
         </w:rPr>
         <w:tab/>
-        <w:t>print()</w:t>
+      </w:r>
+      <w:proofErr w:type="gramStart"/>
+      <w:r>
+        <w:rPr>
+          <w:rFonts w:ascii="Courier New" w:eastAsia="Courier New" w:hAnsi="Courier New" w:cs="Courier New"/>
+        </w:rPr>
+        <w:t>print(</w:t>
+      </w:r>
+      <w:proofErr w:type="gramEnd"/>
+      <w:r>
+        <w:rPr>
+          <w:rFonts w:ascii="Courier New" w:eastAsia="Courier New" w:hAnsi="Courier New" w:cs="Courier New"/>
+        </w:rPr>
+        <w:t>)</w:t>
       </w:r>
     </w:p>
     <w:p>
